--- a/Step Two.docx
+++ b/Step Two.docx
@@ -995,19 +995,19 @@
       <w:pPr>
         <w:ind w:left="-720" w:right="-720"/>
       </w:pPr>
+      <w:r>
+        <w:t xml:space="preserve">Step </w:t>
+      </w:r>
+      <w:r>
+        <w:t>two</w:t>
+      </w:r>
+      <w:r>
+        <w:t xml:space="preserve"> is done.  Congratulations! You</w:t>
+      </w:r>
       <w:bookmarkStart w:id="0" w:name="_GoBack"/>
       <w:bookmarkEnd w:id="0"/>
       <w:r>
-        <w:t xml:space="preserve">Step </w:t>
-      </w:r>
-      <w:r>
-        <w:t>two</w:t>
-      </w:r>
-      <w:r>
-        <w:t xml:space="preserve"> is done.  Congratulations! You have a local GIT repository on your PC/VDI.</w:t>
-      </w:r>
-      <w:r>
-        <w:br w:type="page"/>
+        <w:t xml:space="preserve"> have a local GIT repository on your PC/VDI.</w:t>
       </w:r>
     </w:p>
     <w:sectPr>
